--- a/Työajanseuranta/Työaikaraportti_JohnRamstedt.docx
+++ b/Työajanseuranta/Työaikaraportti_JohnRamstedt.docx
@@ -101,6 +101,7 @@
                 <w:bCs/>
               </w:rPr>
             </w:pPr>
+            <w:proofErr w:type="gramStart"/>
             <w:r>
               <w:rPr>
                 <w:b/>
@@ -108,6 +109,7 @@
               </w:rPr>
               <w:t>Pvm</w:t>
             </w:r>
+            <w:proofErr w:type="gramEnd"/>
           </w:p>
         </w:tc>
         <w:tc>
@@ -182,9 +184,11 @@
             <w:tcW w:w="5103" w:type="dxa"/>
           </w:tcPr>
           <w:p>
+            <w:proofErr w:type="spellStart"/>
             <w:r>
               <w:t>palaveeri</w:t>
             </w:r>
+            <w:proofErr w:type="spellEnd"/>
           </w:p>
         </w:tc>
       </w:tr>
@@ -292,119 +296,230 @@
           <w:tcPr>
             <w:tcW w:w="1980" w:type="dxa"/>
           </w:tcPr>
-          <w:p/>
-        </w:tc>
-        <w:tc>
-          <w:tcPr>
-            <w:tcW w:w="2551" w:type="dxa"/>
-          </w:tcPr>
-          <w:p/>
-        </w:tc>
-        <w:tc>
-          <w:tcPr>
-            <w:tcW w:w="5103" w:type="dxa"/>
-          </w:tcPr>
-          <w:p/>
-        </w:tc>
-      </w:tr>
-      <w:tr>
-        <w:tc>
-          <w:tcPr>
-            <w:tcW w:w="1980" w:type="dxa"/>
-          </w:tcPr>
-          <w:p/>
-        </w:tc>
-        <w:tc>
-          <w:tcPr>
-            <w:tcW w:w="2551" w:type="dxa"/>
-          </w:tcPr>
-          <w:p/>
-        </w:tc>
-        <w:tc>
-          <w:tcPr>
-            <w:tcW w:w="5103" w:type="dxa"/>
-          </w:tcPr>
-          <w:p/>
-        </w:tc>
-      </w:tr>
-      <w:tr>
-        <w:tc>
-          <w:tcPr>
-            <w:tcW w:w="1980" w:type="dxa"/>
-          </w:tcPr>
-          <w:p/>
-        </w:tc>
-        <w:tc>
-          <w:tcPr>
-            <w:tcW w:w="2551" w:type="dxa"/>
-          </w:tcPr>
-          <w:p/>
-        </w:tc>
-        <w:tc>
-          <w:tcPr>
-            <w:tcW w:w="5103" w:type="dxa"/>
-          </w:tcPr>
-          <w:p/>
-        </w:tc>
-      </w:tr>
-      <w:tr>
-        <w:tc>
-          <w:tcPr>
-            <w:tcW w:w="1980" w:type="dxa"/>
-          </w:tcPr>
-          <w:p/>
-        </w:tc>
-        <w:tc>
-          <w:tcPr>
-            <w:tcW w:w="2551" w:type="dxa"/>
-          </w:tcPr>
-          <w:p/>
-        </w:tc>
-        <w:tc>
-          <w:tcPr>
-            <w:tcW w:w="5103" w:type="dxa"/>
-          </w:tcPr>
-          <w:p/>
-        </w:tc>
-      </w:tr>
-      <w:tr>
-        <w:tc>
-          <w:tcPr>
-            <w:tcW w:w="1980" w:type="dxa"/>
-          </w:tcPr>
-          <w:p/>
-        </w:tc>
-        <w:tc>
-          <w:tcPr>
-            <w:tcW w:w="2551" w:type="dxa"/>
-          </w:tcPr>
-          <w:p/>
-        </w:tc>
-        <w:tc>
-          <w:tcPr>
-            <w:tcW w:w="5103" w:type="dxa"/>
-          </w:tcPr>
-          <w:p/>
-        </w:tc>
-      </w:tr>
-      <w:tr>
-        <w:tc>
-          <w:tcPr>
-            <w:tcW w:w="1980" w:type="dxa"/>
-          </w:tcPr>
-          <w:p/>
-        </w:tc>
-        <w:tc>
-          <w:tcPr>
-            <w:tcW w:w="2551" w:type="dxa"/>
-          </w:tcPr>
-          <w:p/>
-        </w:tc>
-        <w:tc>
-          <w:tcPr>
-            <w:tcW w:w="5103" w:type="dxa"/>
-          </w:tcPr>
-          <w:p/>
+          <w:p>
+            <w:r>
+              <w:t>9.2.2024</w:t>
+            </w:r>
+          </w:p>
+        </w:tc>
+        <w:tc>
+          <w:tcPr>
+            <w:tcW w:w="2551" w:type="dxa"/>
+          </w:tcPr>
+          <w:p>
+            <w:r>
+              <w:t>4</w:t>
+            </w:r>
+          </w:p>
+        </w:tc>
+        <w:tc>
+          <w:tcPr>
+            <w:tcW w:w="5103" w:type="dxa"/>
+          </w:tcPr>
+          <w:p>
+            <w:r>
+              <w:t>Diagrammin hienosäätöä ja listojen vatvomista</w:t>
+            </w:r>
+          </w:p>
+        </w:tc>
+      </w:tr>
+      <w:tr>
+        <w:tc>
+          <w:tcPr>
+            <w:tcW w:w="1980" w:type="dxa"/>
+          </w:tcPr>
+          <w:p>
+            <w:r>
+              <w:t>10.2.2024</w:t>
+            </w:r>
+          </w:p>
+        </w:tc>
+        <w:tc>
+          <w:tcPr>
+            <w:tcW w:w="2551" w:type="dxa"/>
+          </w:tcPr>
+          <w:p>
+            <w:r>
+              <w:t>5</w:t>
+            </w:r>
+          </w:p>
+        </w:tc>
+        <w:tc>
+          <w:tcPr>
+            <w:tcW w:w="5103" w:type="dxa"/>
+          </w:tcPr>
+          <w:p>
+            <w:r>
+              <w:t>Diagrammin hienosäätöä ja listojen vatvomista</w:t>
+            </w:r>
+          </w:p>
+        </w:tc>
+      </w:tr>
+      <w:tr>
+        <w:tc>
+          <w:tcPr>
+            <w:tcW w:w="1980" w:type="dxa"/>
+          </w:tcPr>
+          <w:p>
+            <w:r>
+              <w:t>12.2.2024</w:t>
+            </w:r>
+          </w:p>
+        </w:tc>
+        <w:tc>
+          <w:tcPr>
+            <w:tcW w:w="2551" w:type="dxa"/>
+          </w:tcPr>
+          <w:p>
+            <w:r>
+              <w:t>3</w:t>
+            </w:r>
+          </w:p>
+        </w:tc>
+        <w:tc>
+          <w:tcPr>
+            <w:tcW w:w="5103" w:type="dxa"/>
+          </w:tcPr>
+          <w:p>
+            <w:r>
+              <w:t>Diagrammin hienosäätöä ja listojen vatvomista</w:t>
+            </w:r>
+          </w:p>
+        </w:tc>
+      </w:tr>
+      <w:tr>
+        <w:tc>
+          <w:tcPr>
+            <w:tcW w:w="1980" w:type="dxa"/>
+          </w:tcPr>
+          <w:p>
+            <w:r>
+              <w:t>13.2.2024</w:t>
+            </w:r>
+          </w:p>
+        </w:tc>
+        <w:tc>
+          <w:tcPr>
+            <w:tcW w:w="2551" w:type="dxa"/>
+          </w:tcPr>
+          <w:p>
+            <w:r>
+              <w:t>2</w:t>
+            </w:r>
+          </w:p>
+        </w:tc>
+        <w:tc>
+          <w:tcPr>
+            <w:tcW w:w="5103" w:type="dxa"/>
+          </w:tcPr>
+          <w:p>
+            <w:proofErr w:type="spellStart"/>
+            <w:r>
+              <w:t>Date</w:t>
+            </w:r>
+            <w:proofErr w:type="spellEnd"/>
+            <w:r>
+              <w:t xml:space="preserve"> </w:t>
+            </w:r>
+            <w:proofErr w:type="spellStart"/>
+            <w:r>
+              <w:t>timen</w:t>
+            </w:r>
+            <w:proofErr w:type="spellEnd"/>
+            <w:r>
+              <w:t xml:space="preserve"> vääntämistä kalenterista</w:t>
+            </w:r>
+          </w:p>
+        </w:tc>
+      </w:tr>
+      <w:tr>
+        <w:tc>
+          <w:tcPr>
+            <w:tcW w:w="1980" w:type="dxa"/>
+          </w:tcPr>
+          <w:p>
+            <w:r>
+              <w:t>14.2.2024</w:t>
+            </w:r>
+          </w:p>
+        </w:tc>
+        <w:tc>
+          <w:tcPr>
+            <w:tcW w:w="2551" w:type="dxa"/>
+          </w:tcPr>
+          <w:p>
+            <w:r>
+              <w:t>3</w:t>
+            </w:r>
+          </w:p>
+        </w:tc>
+        <w:tc>
+          <w:tcPr>
+            <w:tcW w:w="5103" w:type="dxa"/>
+          </w:tcPr>
+          <w:p>
+            <w:proofErr w:type="spellStart"/>
+            <w:r>
+              <w:t>Date</w:t>
+            </w:r>
+            <w:proofErr w:type="spellEnd"/>
+            <w:r>
+              <w:t xml:space="preserve"> </w:t>
+            </w:r>
+            <w:proofErr w:type="spellStart"/>
+            <w:r>
+              <w:t>timen</w:t>
+            </w:r>
+            <w:proofErr w:type="spellEnd"/>
+            <w:r>
+              <w:t xml:space="preserve"> vääntämistä kalenterista</w:t>
+            </w:r>
+          </w:p>
+        </w:tc>
+      </w:tr>
+      <w:tr>
+        <w:tc>
+          <w:tcPr>
+            <w:tcW w:w="1980" w:type="dxa"/>
+          </w:tcPr>
+          <w:p>
+            <w:r>
+              <w:t>16.2.2024</w:t>
+            </w:r>
+          </w:p>
+        </w:tc>
+        <w:tc>
+          <w:tcPr>
+            <w:tcW w:w="2551" w:type="dxa"/>
+          </w:tcPr>
+          <w:p>
+            <w:r>
+              <w:t>7</w:t>
+            </w:r>
+          </w:p>
+        </w:tc>
+        <w:tc>
+          <w:tcPr>
+            <w:tcW w:w="5103" w:type="dxa"/>
+          </w:tcPr>
+          <w:p>
+            <w:r>
+              <w:t xml:space="preserve">diagrammin ja päivämäärä inputin </w:t>
+            </w:r>
+            <w:proofErr w:type="spellStart"/>
+            <w:r>
+              <w:t>yhteensovittelua</w:t>
+            </w:r>
+            <w:proofErr w:type="spellEnd"/>
+            <w:r>
+              <w:t xml:space="preserve"> ja </w:t>
+            </w:r>
+            <w:proofErr w:type="spellStart"/>
+            <w:r>
+              <w:t>debuggausta</w:t>
+            </w:r>
+            <w:proofErr w:type="spellEnd"/>
+          </w:p>
         </w:tc>
       </w:tr>
       <w:tr>

--- a/Työajanseuranta/Työaikaraportti_JohnRamstedt.docx
+++ b/Työajanseuranta/Työaikaraportti_JohnRamstedt.docx
@@ -101,7 +101,6 @@
                 <w:bCs/>
               </w:rPr>
             </w:pPr>
-            <w:proofErr w:type="gramStart"/>
             <w:r>
               <w:rPr>
                 <w:b/>
@@ -109,7 +108,6 @@
               </w:rPr>
               <w:t>Pvm</w:t>
             </w:r>
-            <w:proofErr w:type="gramEnd"/>
           </w:p>
         </w:tc>
         <w:tc>
@@ -184,11 +182,9 @@
             <w:tcW w:w="5103" w:type="dxa"/>
           </w:tcPr>
           <w:p>
-            <w:proofErr w:type="spellStart"/>
             <w:r>
               <w:t>palaveeri</w:t>
             </w:r>
-            <w:proofErr w:type="spellEnd"/>
           </w:p>
         </w:tc>
       </w:tr>
@@ -413,21 +409,8 @@
             <w:tcW w:w="5103" w:type="dxa"/>
           </w:tcPr>
           <w:p>
-            <w:proofErr w:type="spellStart"/>
-            <w:r>
-              <w:t>Date</w:t>
-            </w:r>
-            <w:proofErr w:type="spellEnd"/>
-            <w:r>
-              <w:t xml:space="preserve"> </w:t>
-            </w:r>
-            <w:proofErr w:type="spellStart"/>
-            <w:r>
-              <w:t>timen</w:t>
-            </w:r>
-            <w:proofErr w:type="spellEnd"/>
-            <w:r>
-              <w:t xml:space="preserve"> vääntämistä kalenterista</w:t>
+            <w:r>
+              <w:t>Date timen vääntämistä kalenterista</w:t>
             </w:r>
           </w:p>
         </w:tc>
@@ -458,21 +441,8 @@
             <w:tcW w:w="5103" w:type="dxa"/>
           </w:tcPr>
           <w:p>
-            <w:proofErr w:type="spellStart"/>
-            <w:r>
-              <w:t>Date</w:t>
-            </w:r>
-            <w:proofErr w:type="spellEnd"/>
-            <w:r>
-              <w:t xml:space="preserve"> </w:t>
-            </w:r>
-            <w:proofErr w:type="spellStart"/>
-            <w:r>
-              <w:t>timen</w:t>
-            </w:r>
-            <w:proofErr w:type="spellEnd"/>
-            <w:r>
-              <w:t xml:space="preserve"> vääntämistä kalenterista</w:t>
+            <w:r>
+              <w:t>Date timen vääntämistä kalenterista</w:t>
             </w:r>
           </w:p>
         </w:tc>
@@ -504,42 +474,41 @@
           </w:tcPr>
           <w:p>
             <w:r>
-              <w:t xml:space="preserve">diagrammin ja päivämäärä inputin </w:t>
-            </w:r>
-            <w:proofErr w:type="spellStart"/>
-            <w:r>
-              <w:t>yhteensovittelua</w:t>
-            </w:r>
-            <w:proofErr w:type="spellEnd"/>
-            <w:r>
-              <w:t xml:space="preserve"> ja </w:t>
-            </w:r>
-            <w:proofErr w:type="spellStart"/>
-            <w:r>
-              <w:t>debuggausta</w:t>
-            </w:r>
-            <w:proofErr w:type="spellEnd"/>
-          </w:p>
-        </w:tc>
-      </w:tr>
-      <w:tr>
-        <w:tc>
-          <w:tcPr>
-            <w:tcW w:w="1980" w:type="dxa"/>
-          </w:tcPr>
-          <w:p/>
-        </w:tc>
-        <w:tc>
-          <w:tcPr>
-            <w:tcW w:w="2551" w:type="dxa"/>
-          </w:tcPr>
-          <w:p/>
-        </w:tc>
-        <w:tc>
-          <w:tcPr>
-            <w:tcW w:w="5103" w:type="dxa"/>
-          </w:tcPr>
-          <w:p/>
+              <w:t>diagrammin ja päivämäärä inputin yhteensovittelua ja debuggausta</w:t>
+            </w:r>
+          </w:p>
+        </w:tc>
+      </w:tr>
+      <w:tr>
+        <w:tc>
+          <w:tcPr>
+            <w:tcW w:w="1980" w:type="dxa"/>
+          </w:tcPr>
+          <w:p>
+            <w:r>
+              <w:t>17.2.2024</w:t>
+            </w:r>
+          </w:p>
+        </w:tc>
+        <w:tc>
+          <w:tcPr>
+            <w:tcW w:w="2551" w:type="dxa"/>
+          </w:tcPr>
+          <w:p>
+            <w:r>
+              <w:t>2</w:t>
+            </w:r>
+          </w:p>
+        </w:tc>
+        <w:tc>
+          <w:tcPr>
+            <w:tcW w:w="5103" w:type="dxa"/>
+          </w:tcPr>
+          <w:p>
+            <w:r>
+              <w:t>Kalenterin toiminnallisuutta parannettu</w:t>
+            </w:r>
+          </w:p>
         </w:tc>
       </w:tr>
       <w:tr>

--- a/Työajanseuranta/Työaikaraportti_JohnRamstedt.docx
+++ b/Työajanseuranta/Työaikaraportti_JohnRamstedt.docx
@@ -516,59 +516,95 @@
           <w:tcPr>
             <w:tcW w:w="1980" w:type="dxa"/>
           </w:tcPr>
-          <w:p/>
-        </w:tc>
-        <w:tc>
-          <w:tcPr>
-            <w:tcW w:w="2551" w:type="dxa"/>
-          </w:tcPr>
-          <w:p/>
-        </w:tc>
-        <w:tc>
-          <w:tcPr>
-            <w:tcW w:w="5103" w:type="dxa"/>
-          </w:tcPr>
-          <w:p/>
-        </w:tc>
-      </w:tr>
-      <w:tr>
-        <w:tc>
-          <w:tcPr>
-            <w:tcW w:w="1980" w:type="dxa"/>
-          </w:tcPr>
-          <w:p/>
-        </w:tc>
-        <w:tc>
-          <w:tcPr>
-            <w:tcW w:w="2551" w:type="dxa"/>
-          </w:tcPr>
-          <w:p/>
-        </w:tc>
-        <w:tc>
-          <w:tcPr>
-            <w:tcW w:w="5103" w:type="dxa"/>
-          </w:tcPr>
-          <w:p/>
-        </w:tc>
-      </w:tr>
-      <w:tr>
-        <w:tc>
-          <w:tcPr>
-            <w:tcW w:w="1980" w:type="dxa"/>
-          </w:tcPr>
-          <w:p/>
-        </w:tc>
-        <w:tc>
-          <w:tcPr>
-            <w:tcW w:w="2551" w:type="dxa"/>
-          </w:tcPr>
-          <w:p/>
-        </w:tc>
-        <w:tc>
-          <w:tcPr>
-            <w:tcW w:w="5103" w:type="dxa"/>
-          </w:tcPr>
-          <w:p/>
+          <w:p>
+            <w:r>
+              <w:t>22.2.2024</w:t>
+            </w:r>
+          </w:p>
+        </w:tc>
+        <w:tc>
+          <w:tcPr>
+            <w:tcW w:w="2551" w:type="dxa"/>
+          </w:tcPr>
+          <w:p>
+            <w:r>
+              <w:t>4</w:t>
+            </w:r>
+          </w:p>
+        </w:tc>
+        <w:tc>
+          <w:tcPr>
+            <w:tcW w:w="5103" w:type="dxa"/>
+          </w:tcPr>
+          <w:p>
+            <w:r>
+              <w:t>Etusivun 2.0</w:t>
+            </w:r>
+          </w:p>
+        </w:tc>
+      </w:tr>
+      <w:tr>
+        <w:tc>
+          <w:tcPr>
+            <w:tcW w:w="1980" w:type="dxa"/>
+          </w:tcPr>
+          <w:p>
+            <w:r>
+              <w:t>23.2.2024</w:t>
+            </w:r>
+          </w:p>
+        </w:tc>
+        <w:tc>
+          <w:tcPr>
+            <w:tcW w:w="2551" w:type="dxa"/>
+          </w:tcPr>
+          <w:p>
+            <w:r>
+              <w:t>2</w:t>
+            </w:r>
+          </w:p>
+        </w:tc>
+        <w:tc>
+          <w:tcPr>
+            <w:tcW w:w="5103" w:type="dxa"/>
+          </w:tcPr>
+          <w:p>
+            <w:r>
+              <w:t>Nappulatoimintojen korjaamista</w:t>
+            </w:r>
+          </w:p>
+        </w:tc>
+      </w:tr>
+      <w:tr>
+        <w:tc>
+          <w:tcPr>
+            <w:tcW w:w="1980" w:type="dxa"/>
+          </w:tcPr>
+          <w:p>
+            <w:r>
+              <w:t xml:space="preserve">26.2.2024 </w:t>
+            </w:r>
+          </w:p>
+        </w:tc>
+        <w:tc>
+          <w:tcPr>
+            <w:tcW w:w="2551" w:type="dxa"/>
+          </w:tcPr>
+          <w:p>
+            <w:r>
+              <w:t>2</w:t>
+            </w:r>
+          </w:p>
+        </w:tc>
+        <w:tc>
+          <w:tcPr>
+            <w:tcW w:w="5103" w:type="dxa"/>
+          </w:tcPr>
+          <w:p>
+            <w:r>
+              <w:t>Uuden etusivun asettelua</w:t>
+            </w:r>
+          </w:p>
         </w:tc>
       </w:tr>
       <w:tr>

--- a/Työajanseuranta/Työaikaraportti_JohnRamstedt.docx
+++ b/Työajanseuranta/Työaikaraportti_JohnRamstedt.docx
@@ -612,19 +612,34 @@
           <w:tcPr>
             <w:tcW w:w="1980" w:type="dxa"/>
           </w:tcPr>
-          <w:p/>
-        </w:tc>
-        <w:tc>
-          <w:tcPr>
-            <w:tcW w:w="2551" w:type="dxa"/>
-          </w:tcPr>
-          <w:p/>
-        </w:tc>
-        <w:tc>
-          <w:tcPr>
-            <w:tcW w:w="5103" w:type="dxa"/>
-          </w:tcPr>
-          <w:p/>
+          <w:p>
+            <w:r>
+              <w:t>2.3.2024</w:t>
+            </w:r>
+          </w:p>
+        </w:tc>
+        <w:tc>
+          <w:tcPr>
+            <w:tcW w:w="2551" w:type="dxa"/>
+          </w:tcPr>
+          <w:p>
+            <w:r>
+              <w:t>3</w:t>
+            </w:r>
+          </w:p>
+        </w:tc>
+        <w:tc>
+          <w:tcPr>
+            <w:tcW w:w="5103" w:type="dxa"/>
+          </w:tcPr>
+          <w:p>
+            <w:r>
+              <w:t xml:space="preserve">Kalenterin </w:t>
+            </w:r>
+            <w:r>
+              <w:t>desing</w:t>
+            </w:r>
+          </w:p>
         </w:tc>
       </w:tr>
       <w:tr>

--- a/Työajanseuranta/Työaikaraportti_JohnRamstedt.docx
+++ b/Työajanseuranta/Työaikaraportti_JohnRamstedt.docx
@@ -101,6 +101,7 @@
                 <w:bCs/>
               </w:rPr>
             </w:pPr>
+            <w:proofErr w:type="gramStart"/>
             <w:r>
               <w:rPr>
                 <w:b/>
@@ -108,6 +109,7 @@
               </w:rPr>
               <w:t>Pvm</w:t>
             </w:r>
+            <w:proofErr w:type="gramEnd"/>
           </w:p>
         </w:tc>
         <w:tc>
@@ -182,9 +184,11 @@
             <w:tcW w:w="5103" w:type="dxa"/>
           </w:tcPr>
           <w:p>
+            <w:proofErr w:type="spellStart"/>
             <w:r>
               <w:t>palaveeri</w:t>
             </w:r>
+            <w:proofErr w:type="spellEnd"/>
           </w:p>
         </w:tc>
       </w:tr>
@@ -409,8 +413,21 @@
             <w:tcW w:w="5103" w:type="dxa"/>
           </w:tcPr>
           <w:p>
-            <w:r>
-              <w:t>Date timen vääntämistä kalenterista</w:t>
+            <w:proofErr w:type="spellStart"/>
+            <w:r>
+              <w:t>Date</w:t>
+            </w:r>
+            <w:proofErr w:type="spellEnd"/>
+            <w:r>
+              <w:t xml:space="preserve"> </w:t>
+            </w:r>
+            <w:proofErr w:type="spellStart"/>
+            <w:r>
+              <w:t>timen</w:t>
+            </w:r>
+            <w:proofErr w:type="spellEnd"/>
+            <w:r>
+              <w:t xml:space="preserve"> vääntämistä kalenterista</w:t>
             </w:r>
           </w:p>
         </w:tc>
@@ -441,8 +458,21 @@
             <w:tcW w:w="5103" w:type="dxa"/>
           </w:tcPr>
           <w:p>
-            <w:r>
-              <w:t>Date timen vääntämistä kalenterista</w:t>
+            <w:proofErr w:type="spellStart"/>
+            <w:r>
+              <w:t>Date</w:t>
+            </w:r>
+            <w:proofErr w:type="spellEnd"/>
+            <w:r>
+              <w:t xml:space="preserve"> </w:t>
+            </w:r>
+            <w:proofErr w:type="spellStart"/>
+            <w:r>
+              <w:t>timen</w:t>
+            </w:r>
+            <w:proofErr w:type="spellEnd"/>
+            <w:r>
+              <w:t xml:space="preserve"> vääntämistä kalenterista</w:t>
             </w:r>
           </w:p>
         </w:tc>
@@ -474,8 +504,21 @@
           </w:tcPr>
           <w:p>
             <w:r>
-              <w:t>diagrammin ja päivämäärä inputin yhteensovittelua ja debuggausta</w:t>
-            </w:r>
+              <w:t xml:space="preserve">diagrammin ja päivämäärä inputin </w:t>
+            </w:r>
+            <w:proofErr w:type="spellStart"/>
+            <w:r>
+              <w:t>yhteensovittelua</w:t>
+            </w:r>
+            <w:proofErr w:type="spellEnd"/>
+            <w:r>
+              <w:t xml:space="preserve"> ja </w:t>
+            </w:r>
+            <w:proofErr w:type="spellStart"/>
+            <w:r>
+              <w:t>debuggausta</w:t>
+            </w:r>
+            <w:proofErr w:type="spellEnd"/>
           </w:p>
         </w:tc>
       </w:tr>
@@ -636,30 +679,47 @@
             <w:r>
               <w:t xml:space="preserve">Kalenterin </w:t>
             </w:r>
-            <w:r>
-              <w:t>desing</w:t>
-            </w:r>
-          </w:p>
-        </w:tc>
-      </w:tr>
-      <w:tr>
-        <w:tc>
-          <w:tcPr>
-            <w:tcW w:w="1980" w:type="dxa"/>
-          </w:tcPr>
-          <w:p/>
-        </w:tc>
-        <w:tc>
-          <w:tcPr>
-            <w:tcW w:w="2551" w:type="dxa"/>
-          </w:tcPr>
-          <w:p/>
-        </w:tc>
-        <w:tc>
-          <w:tcPr>
-            <w:tcW w:w="5103" w:type="dxa"/>
-          </w:tcPr>
-          <w:p/>
+            <w:proofErr w:type="spellStart"/>
+            <w:r>
+              <w:t>d</w:t>
+            </w:r>
+            <w:r>
+              <w:t>isain</w:t>
+            </w:r>
+            <w:proofErr w:type="spellEnd"/>
+          </w:p>
+        </w:tc>
+      </w:tr>
+      <w:tr>
+        <w:tc>
+          <w:tcPr>
+            <w:tcW w:w="1980" w:type="dxa"/>
+          </w:tcPr>
+          <w:p>
+            <w:r>
+              <w:t>4.3.2024</w:t>
+            </w:r>
+          </w:p>
+        </w:tc>
+        <w:tc>
+          <w:tcPr>
+            <w:tcW w:w="2551" w:type="dxa"/>
+          </w:tcPr>
+          <w:p>
+            <w:r>
+              <w:t>2</w:t>
+            </w:r>
+          </w:p>
+        </w:tc>
+        <w:tc>
+          <w:tcPr>
+            <w:tcW w:w="5103" w:type="dxa"/>
+          </w:tcPr>
+          <w:p>
+            <w:r>
+              <w:t>Painonseurantasivun grafiikkaa ja hienosäätöä</w:t>
+            </w:r>
+          </w:p>
         </w:tc>
       </w:tr>
       <w:tr>
@@ -1010,6 +1070,10 @@
     </w:sectPr>
   </w:body>
 </w:document>
+</file>
+
+<file path=word/numbering.xml><?xml version="1.0" encoding="utf-8"?>
+<w:numbering xmlns:wpc="http://schemas.microsoft.com/office/word/2010/wordprocessingCanvas" xmlns:cx="http://schemas.microsoft.com/office/drawing/2014/chartex" xmlns:cx1="http://schemas.microsoft.com/office/drawing/2015/9/8/chartex" xmlns:cx2="http://schemas.microsoft.com/office/drawing/2015/10/21/chartex" xmlns:cx3="http://schemas.microsoft.com/office/drawing/2016/5/9/chartex" xmlns:cx4="http://schemas.microsoft.com/office/drawing/2016/5/10/chartex" xmlns:cx5="http://schemas.microsoft.com/office/drawing/2016/5/11/chartex" xmlns:cx6="http://schemas.microsoft.com/office/drawing/2016/5/12/chartex" xmlns:cx7="http://schemas.microsoft.com/office/drawing/2016/5/13/chartex" xmlns:cx8="http://schemas.microsoft.com/office/drawing/2016/5/14/chartex" xmlns:mc="http://schemas.openxmlformats.org/markup-compatibility/2006" xmlns:aink="http://schemas.microsoft.com/office/drawing/2016/ink" xmlns:am3d="http://schemas.microsoft.com/office/drawing/2017/model3d" xmlns:o="urn:schemas-microsoft-com:office:office" xmlns:oel="http://schemas.microsoft.com/office/2019/extlst" xmlns:r="http://schemas.openxmlformats.org/officeDocument/2006/relationships" xmlns:m="http://schemas.openxmlformats.org/officeDocument/2006/math" xmlns:v="urn:schemas-microsoft-com:vml" xmlns:wp14="http://schemas.microsoft.com/office/word/2010/wordprocessingDrawing" xmlns:wp="http://schemas.openxmlformats.org/drawingml/2006/wordprocessingDrawing" xmlns:w10="urn:schemas-microsoft-com:office:word" xmlns:w="http://schemas.openxmlformats.org/wordprocessingml/2006/main" xmlns:w14="http://schemas.microsoft.com/office/word/2010/wordml" xmlns:w15="http://schemas.microsoft.com/office/word/2012/wordml" xmlns:w16cex="http://schemas.microsoft.com/office/word/2018/wordml/cex" xmlns:w16cid="http://schemas.microsoft.com/office/word/2016/wordml/cid" xmlns:w16="http://schemas.microsoft.com/office/word/2018/wordml" xmlns:w16sdtdh="http://schemas.microsoft.com/office/word/2020/wordml/sdtdatahash" xmlns:w16se="http://schemas.microsoft.com/office/word/2015/wordml/symex" xmlns:wpg="http://schemas.microsoft.com/office/word/2010/wordprocessingGroup" xmlns:wpi="http://schemas.microsoft.com/office/word/2010/wordprocessingInk" xmlns:wne="http://schemas.microsoft.com/office/word/2006/wordml" xmlns:wps="http://schemas.microsoft.com/office/word/2010/wordprocessingShape" mc:Ignorable="w14 w15 w16se w16cid w16 w16cex w16sdtdh wp14"/>
 </file>
 
 <file path=word/styles.xml><?xml version="1.0" encoding="utf-8"?>

--- a/Työajanseuranta/Työaikaraportti_JohnRamstedt.docx
+++ b/Työajanseuranta/Työaikaraportti_JohnRamstedt.docx
@@ -727,79 +727,160 @@
           <w:tcPr>
             <w:tcW w:w="1980" w:type="dxa"/>
           </w:tcPr>
-          <w:p/>
-        </w:tc>
-        <w:tc>
-          <w:tcPr>
-            <w:tcW w:w="2551" w:type="dxa"/>
-          </w:tcPr>
-          <w:p/>
-        </w:tc>
-        <w:tc>
-          <w:tcPr>
-            <w:tcW w:w="5103" w:type="dxa"/>
-          </w:tcPr>
-          <w:p/>
-        </w:tc>
-      </w:tr>
-      <w:tr>
-        <w:tc>
-          <w:tcPr>
-            <w:tcW w:w="1980" w:type="dxa"/>
-          </w:tcPr>
-          <w:p/>
-        </w:tc>
-        <w:tc>
-          <w:tcPr>
-            <w:tcW w:w="2551" w:type="dxa"/>
-          </w:tcPr>
-          <w:p/>
-        </w:tc>
-        <w:tc>
-          <w:tcPr>
-            <w:tcW w:w="5103" w:type="dxa"/>
-          </w:tcPr>
-          <w:p/>
-        </w:tc>
-      </w:tr>
-      <w:tr>
-        <w:tc>
-          <w:tcPr>
-            <w:tcW w:w="1980" w:type="dxa"/>
-          </w:tcPr>
-          <w:p/>
-        </w:tc>
-        <w:tc>
-          <w:tcPr>
-            <w:tcW w:w="2551" w:type="dxa"/>
-          </w:tcPr>
-          <w:p/>
-        </w:tc>
-        <w:tc>
-          <w:tcPr>
-            <w:tcW w:w="5103" w:type="dxa"/>
-          </w:tcPr>
-          <w:p/>
-        </w:tc>
-      </w:tr>
-      <w:tr>
-        <w:tc>
-          <w:tcPr>
-            <w:tcW w:w="1980" w:type="dxa"/>
-          </w:tcPr>
-          <w:p/>
-        </w:tc>
-        <w:tc>
-          <w:tcPr>
-            <w:tcW w:w="2551" w:type="dxa"/>
-          </w:tcPr>
-          <w:p/>
-        </w:tc>
-        <w:tc>
-          <w:tcPr>
-            <w:tcW w:w="5103" w:type="dxa"/>
-          </w:tcPr>
-          <w:p/>
+          <w:p>
+            <w:r>
+              <w:t>6.3.2024</w:t>
+            </w:r>
+          </w:p>
+        </w:tc>
+        <w:tc>
+          <w:tcPr>
+            <w:tcW w:w="2551" w:type="dxa"/>
+          </w:tcPr>
+          <w:p>
+            <w:r>
+              <w:t>1</w:t>
+            </w:r>
+          </w:p>
+        </w:tc>
+        <w:tc>
+          <w:tcPr>
+            <w:tcW w:w="5103" w:type="dxa"/>
+          </w:tcPr>
+          <w:p>
+            <w:proofErr w:type="spellStart"/>
+            <w:r>
+              <w:t>Inspistä</w:t>
+            </w:r>
+            <w:proofErr w:type="spellEnd"/>
+            <w:r>
+              <w:t xml:space="preserve"> etusivulle</w:t>
+            </w:r>
+          </w:p>
+        </w:tc>
+      </w:tr>
+      <w:tr>
+        <w:tc>
+          <w:tcPr>
+            <w:tcW w:w="1980" w:type="dxa"/>
+          </w:tcPr>
+          <w:p>
+            <w:r>
+              <w:t>7.3.2024</w:t>
+            </w:r>
+          </w:p>
+        </w:tc>
+        <w:tc>
+          <w:tcPr>
+            <w:tcW w:w="2551" w:type="dxa"/>
+          </w:tcPr>
+          <w:p>
+            <w:r>
+              <w:t>3</w:t>
+            </w:r>
+          </w:p>
+        </w:tc>
+        <w:tc>
+          <w:tcPr>
+            <w:tcW w:w="5103" w:type="dxa"/>
+          </w:tcPr>
+          <w:p>
+            <w:r>
+              <w:t xml:space="preserve">diagrammiin </w:t>
+            </w:r>
+            <w:proofErr w:type="spellStart"/>
+            <w:r>
+              <w:t>vikat</w:t>
+            </w:r>
+            <w:proofErr w:type="spellEnd"/>
+            <w:r>
+              <w:t xml:space="preserve"> 7 päivää sähellystä</w:t>
+            </w:r>
+          </w:p>
+        </w:tc>
+      </w:tr>
+      <w:tr>
+        <w:tc>
+          <w:tcPr>
+            <w:tcW w:w="1980" w:type="dxa"/>
+          </w:tcPr>
+          <w:p>
+            <w:r>
+              <w:t>8.3.2024</w:t>
+            </w:r>
+          </w:p>
+        </w:tc>
+        <w:tc>
+          <w:tcPr>
+            <w:tcW w:w="2551" w:type="dxa"/>
+          </w:tcPr>
+          <w:p>
+            <w:r>
+              <w:t>3</w:t>
+            </w:r>
+          </w:p>
+        </w:tc>
+        <w:tc>
+          <w:tcPr>
+            <w:tcW w:w="5103" w:type="dxa"/>
+          </w:tcPr>
+          <w:p>
+            <w:r>
+              <w:t xml:space="preserve">Nappien </w:t>
+            </w:r>
+            <w:proofErr w:type="spellStart"/>
+            <w:r>
+              <w:t>sähläämsitä</w:t>
+            </w:r>
+            <w:proofErr w:type="spellEnd"/>
+            <w:r>
+              <w:t xml:space="preserve"> ja </w:t>
+            </w:r>
+            <w:proofErr w:type="spellStart"/>
+            <w:r>
+              <w:t>projun</w:t>
+            </w:r>
+            <w:proofErr w:type="spellEnd"/>
+            <w:r>
+              <w:t xml:space="preserve"> viimeistelyä</w:t>
+            </w:r>
+          </w:p>
+        </w:tc>
+      </w:tr>
+      <w:tr>
+        <w:tc>
+          <w:tcPr>
+            <w:tcW w:w="1980" w:type="dxa"/>
+          </w:tcPr>
+          <w:p/>
+        </w:tc>
+        <w:tc>
+          <w:tcPr>
+            <w:tcW w:w="2551" w:type="dxa"/>
+          </w:tcPr>
+          <w:p>
+            <w:r>
+              <w:t>6</w:t>
+            </w:r>
+          </w:p>
+        </w:tc>
+        <w:tc>
+          <w:tcPr>
+            <w:tcW w:w="5103" w:type="dxa"/>
+          </w:tcPr>
+          <w:p>
+            <w:r>
+              <w:t xml:space="preserve">kaikki </w:t>
+            </w:r>
+            <w:proofErr w:type="spellStart"/>
+            <w:r>
+              <w:t>palaveerit</w:t>
+            </w:r>
+            <w:proofErr w:type="spellEnd"/>
+            <w:r>
+              <w:t xml:space="preserve"> yhteensä</w:t>
+            </w:r>
+          </w:p>
         </w:tc>
       </w:tr>
       <w:tr>
@@ -1050,7 +1131,11 @@
             <w:gridSpan w:val="2"/>
             <w:shd w:val="clear" w:color="auto" w:fill="D0CECE" w:themeFill="background2" w:themeFillShade="E6"/>
           </w:tcPr>
-          <w:p/>
+          <w:p>
+            <w:r>
+              <w:t>69</w:t>
+            </w:r>
+          </w:p>
         </w:tc>
       </w:tr>
     </w:tbl>
@@ -1070,10 +1155,6 @@
     </w:sectPr>
   </w:body>
 </w:document>
-</file>
-
-<file path=word/numbering.xml><?xml version="1.0" encoding="utf-8"?>
-<w:numbering xmlns:wpc="http://schemas.microsoft.com/office/word/2010/wordprocessingCanvas" xmlns:cx="http://schemas.microsoft.com/office/drawing/2014/chartex" xmlns:cx1="http://schemas.microsoft.com/office/drawing/2015/9/8/chartex" xmlns:cx2="http://schemas.microsoft.com/office/drawing/2015/10/21/chartex" xmlns:cx3="http://schemas.microsoft.com/office/drawing/2016/5/9/chartex" xmlns:cx4="http://schemas.microsoft.com/office/drawing/2016/5/10/chartex" xmlns:cx5="http://schemas.microsoft.com/office/drawing/2016/5/11/chartex" xmlns:cx6="http://schemas.microsoft.com/office/drawing/2016/5/12/chartex" xmlns:cx7="http://schemas.microsoft.com/office/drawing/2016/5/13/chartex" xmlns:cx8="http://schemas.microsoft.com/office/drawing/2016/5/14/chartex" xmlns:mc="http://schemas.openxmlformats.org/markup-compatibility/2006" xmlns:aink="http://schemas.microsoft.com/office/drawing/2016/ink" xmlns:am3d="http://schemas.microsoft.com/office/drawing/2017/model3d" xmlns:o="urn:schemas-microsoft-com:office:office" xmlns:oel="http://schemas.microsoft.com/office/2019/extlst" xmlns:r="http://schemas.openxmlformats.org/officeDocument/2006/relationships" xmlns:m="http://schemas.openxmlformats.org/officeDocument/2006/math" xmlns:v="urn:schemas-microsoft-com:vml" xmlns:wp14="http://schemas.microsoft.com/office/word/2010/wordprocessingDrawing" xmlns:wp="http://schemas.openxmlformats.org/drawingml/2006/wordprocessingDrawing" xmlns:w10="urn:schemas-microsoft-com:office:word" xmlns:w="http://schemas.openxmlformats.org/wordprocessingml/2006/main" xmlns:w14="http://schemas.microsoft.com/office/word/2010/wordml" xmlns:w15="http://schemas.microsoft.com/office/word/2012/wordml" xmlns:w16cex="http://schemas.microsoft.com/office/word/2018/wordml/cex" xmlns:w16cid="http://schemas.microsoft.com/office/word/2016/wordml/cid" xmlns:w16="http://schemas.microsoft.com/office/word/2018/wordml" xmlns:w16sdtdh="http://schemas.microsoft.com/office/word/2020/wordml/sdtdatahash" xmlns:w16se="http://schemas.microsoft.com/office/word/2015/wordml/symex" xmlns:wpg="http://schemas.microsoft.com/office/word/2010/wordprocessingGroup" xmlns:wpi="http://schemas.microsoft.com/office/word/2010/wordprocessingInk" xmlns:wne="http://schemas.microsoft.com/office/word/2006/wordml" xmlns:wps="http://schemas.microsoft.com/office/word/2010/wordprocessingShape" mc:Ignorable="w14 w15 w16se w16cid w16 w16cex w16sdtdh wp14"/>
 </file>
 
 <file path=word/styles.xml><?xml version="1.0" encoding="utf-8"?>
